--- a/Art Refs/dialog scratch.docx
+++ b/Art Refs/dialog scratch.docx
@@ -64,15 +64,78 @@
     </w:p>
     <w:p>
       <w:r>
-        <w:t>Now let’s put this into practice</w:t>
-      </w:r>
-      <w:r>
-        <w:t>!</w:t>
+        <w:t>Next up, we will go over the quadrants.</w:t>
       </w:r>
     </w:p>
     <w:p>
       <w:r>
         <w:t>(go to next level)</w:t>
+      </w:r>
+    </w:p>
+    <w:p/>
+    <w:p/>
+    <w:p>
+      <w:r>
+        <w:t>The quadrants are the four sections of the grid (or coordinate plane).</w:t>
+      </w:r>
+    </w:p>
+    <w:p>
+      <w:r>
+        <w:t>(show)</w:t>
+      </w:r>
+    </w:p>
+    <w:p>
+      <w:r>
+        <w:t>As you can see, the quadrants are divided by the X and Y axis from the origin.</w:t>
+      </w:r>
+    </w:p>
+    <w:p>
+      <w:r>
+        <w:t>Each one determines the sign values of the X and Y: positive or negative.</w:t>
+      </w:r>
+    </w:p>
+    <w:p/>
+    <w:p>
+      <w:r>
+        <w:t>Now let’s help Robert move from Quadrant 1 to Quadrant 2.</w:t>
+      </w:r>
+    </w:p>
+    <w:p>
+      <w:r>
+        <w:t>(tutorial stuff)</w:t>
+      </w:r>
+    </w:p>
+    <w:p>
+      <w:r>
+        <w:t>Nice! Next stop: Quadrant 3.</w:t>
+      </w:r>
+    </w:p>
+    <w:p>
+      <w:r>
+        <w:t>(tutorial stuff)</w:t>
+      </w:r>
+    </w:p>
+    <w:p>
+      <w:r>
+        <w:t>One last destination: Quadrant 4.</w:t>
+      </w:r>
+    </w:p>
+    <w:p>
+      <w:r>
+        <w:t>(tutorial stuff)</w:t>
+      </w:r>
+    </w:p>
+    <w:p>
+      <w:r>
+        <w:t xml:space="preserve">Excellent! Now we are ready to </w:t>
+      </w:r>
+      <w:r>
+        <w:t>patch the system!</w:t>
+      </w:r>
+    </w:p>
+    <w:p>
+      <w:r>
+        <w:t>(victory, next level)</w:t>
       </w:r>
       <w:bookmarkStart w:id="0" w:name="_GoBack"/>
       <w:bookmarkEnd w:id="0"/>

--- a/Art Refs/dialog scratch.docx
+++ b/Art Refs/dialog scratch.docx
@@ -4,7 +4,19 @@
   <w:body>
     <w:p>
       <w:r>
-        <w:t>The coordinate pair is made up of two lines: horizontal and vertical.</w:t>
+        <w:t xml:space="preserve">The coordinate </w:t>
+      </w:r>
+      <w:r>
+        <w:t>plane</w:t>
+      </w:r>
+      <w:r>
+        <w:t xml:space="preserve"> is </w:t>
+      </w:r>
+      <w:r>
+        <w:t xml:space="preserve">a two-dimensional surface </w:t>
+      </w:r>
+      <w:r>
+        <w:t>made up of two lines: horizontal and vertical.</w:t>
       </w:r>
     </w:p>
     <w:p>
@@ -54,12 +66,36 @@
     </w:p>
     <w:p>
       <w:r>
-        <w:t>When you pair the X and Y axis together, you get a coordinate.</w:t>
-      </w:r>
-    </w:p>
-    <w:p>
-      <w:r>
-        <w:t>The coordinate is a point where the two lines intersect. Watch the two values change as Robert moves.</w:t>
+        <w:t xml:space="preserve">When you pair the X and Y </w:t>
+      </w:r>
+      <w:r>
+        <w:t>values</w:t>
+      </w:r>
+      <w:r>
+        <w:t xml:space="preserve"> together, you get a </w:t>
+      </w:r>
+      <w:r>
+        <w:t>point on the coordinate plane</w:t>
+      </w:r>
+      <w:r>
+        <w:t>.</w:t>
+      </w:r>
+    </w:p>
+    <w:p>
+      <w:r>
+        <w:t xml:space="preserve">The point </w:t>
+      </w:r>
+      <w:r>
+        <w:t xml:space="preserve">is </w:t>
+      </w:r>
+      <w:r>
+        <w:t xml:space="preserve">where the two </w:t>
+      </w:r>
+      <w:r>
+        <w:t>axis lines</w:t>
+      </w:r>
+      <w:r>
+        <w:t xml:space="preserve"> intersect. Watch the two values change as Robert moves.</w:t>
       </w:r>
     </w:p>
     <w:p>
@@ -76,69 +112,69 @@
     <w:p/>
     <w:p>
       <w:r>
-        <w:t>The quadrants are the four sections of the grid (or coordinate plane).</w:t>
+        <w:t>The quadrants are the four sections of the coordinate plane.</w:t>
       </w:r>
     </w:p>
     <w:p>
       <w:r>
         <w:t>(show)</w:t>
-      </w:r>
-    </w:p>
-    <w:p>
-      <w:r>
-        <w:t>As you can see, the quadrants are divided by the X and Y axis from the origin.</w:t>
-      </w:r>
-    </w:p>
-    <w:p>
-      <w:r>
-        <w:t>Each one determines the sign values of the X and Y: positive or negative.</w:t>
-      </w:r>
-    </w:p>
-    <w:p/>
-    <w:p>
-      <w:r>
-        <w:t>Now let’s help Robert move from Quadrant 1 to Quadrant 2.</w:t>
-      </w:r>
-    </w:p>
-    <w:p>
-      <w:r>
-        <w:t>(tutorial stuff)</w:t>
-      </w:r>
-    </w:p>
-    <w:p>
-      <w:r>
-        <w:t>Nice! Next stop: Quadrant 3.</w:t>
-      </w:r>
-    </w:p>
-    <w:p>
-      <w:r>
-        <w:t>(tutorial stuff)</w:t>
-      </w:r>
-    </w:p>
-    <w:p>
-      <w:r>
-        <w:t>One last destination: Quadrant 4.</w:t>
-      </w:r>
-    </w:p>
-    <w:p>
-      <w:r>
-        <w:t>(tutorial stuff)</w:t>
-      </w:r>
-    </w:p>
-    <w:p>
-      <w:r>
-        <w:t xml:space="preserve">Excellent! Now we are ready to </w:t>
-      </w:r>
-      <w:r>
-        <w:t>patch the system!</w:t>
-      </w:r>
-    </w:p>
-    <w:p>
-      <w:r>
-        <w:t>(victory, next level)</w:t>
       </w:r>
       <w:bookmarkStart w:id="0" w:name="_GoBack"/>
       <w:bookmarkEnd w:id="0"/>
+    </w:p>
+    <w:p>
+      <w:r>
+        <w:t>As you can see, the quadrants are divided by the X and Y axis from the origin.</w:t>
+      </w:r>
+    </w:p>
+    <w:p>
+      <w:r>
+        <w:t>Each one determines the sign values of the X and Y: positive or negative.</w:t>
+      </w:r>
+    </w:p>
+    <w:p/>
+    <w:p>
+      <w:r>
+        <w:t>Now let’s help Robert move from Quadrant 1 to Quadrant 2.</w:t>
+      </w:r>
+    </w:p>
+    <w:p>
+      <w:r>
+        <w:t>(tutorial stuff)</w:t>
+      </w:r>
+    </w:p>
+    <w:p>
+      <w:r>
+        <w:t>Nice! Next stop: Quadrant 3.</w:t>
+      </w:r>
+    </w:p>
+    <w:p>
+      <w:r>
+        <w:t>(tutorial stuff)</w:t>
+      </w:r>
+    </w:p>
+    <w:p>
+      <w:r>
+        <w:t>One last destination: Quadrant 4.</w:t>
+      </w:r>
+    </w:p>
+    <w:p>
+      <w:r>
+        <w:t>(tutorial stuff)</w:t>
+      </w:r>
+    </w:p>
+    <w:p>
+      <w:r>
+        <w:t xml:space="preserve">Excellent! Now we are ready to </w:t>
+      </w:r>
+      <w:r>
+        <w:t>patch the system!</w:t>
+      </w:r>
+    </w:p>
+    <w:p>
+      <w:r>
+        <w:t>(victory, next level)</w:t>
+      </w:r>
     </w:p>
     <w:sectPr>
       <w:pgSz w:w="12240" w:h="15840"/>

--- a/Art Refs/dialog scratch.docx
+++ b/Art Refs/dialog scratch.docx
@@ -119,61 +119,122 @@
       <w:r>
         <w:t>(show)</w:t>
       </w:r>
+    </w:p>
+    <w:p>
+      <w:r>
+        <w:t>As you can see, the quadrants are divided by the X and Y axis from the origin.</w:t>
+      </w:r>
+    </w:p>
+    <w:p>
+      <w:r>
+        <w:t>Each one determines the sign values of the X and Y: positive or negative.</w:t>
+      </w:r>
+    </w:p>
+    <w:p/>
+    <w:p>
+      <w:r>
+        <w:t>Now let’s help Robert move from Quadrant 1 to Quadrant 2.</w:t>
+      </w:r>
+    </w:p>
+    <w:p>
+      <w:r>
+        <w:t>(tutorial stuff)</w:t>
+      </w:r>
+    </w:p>
+    <w:p>
+      <w:r>
+        <w:t>Nice! Next stop: Quadrant 3.</w:t>
+      </w:r>
+    </w:p>
+    <w:p>
+      <w:r>
+        <w:t>(tutorial stuff)</w:t>
+      </w:r>
+    </w:p>
+    <w:p>
+      <w:r>
+        <w:t>One last destination: Quadrant 4.</w:t>
+      </w:r>
+    </w:p>
+    <w:p>
+      <w:r>
+        <w:t>(tutorial stuff)</w:t>
+      </w:r>
+    </w:p>
+    <w:p>
+      <w:r>
+        <w:t xml:space="preserve">Excellent! Now we are ready to </w:t>
+      </w:r>
+      <w:r>
+        <w:t>patch the system!</w:t>
+      </w:r>
+    </w:p>
+    <w:p>
+      <w:r>
+        <w:t>(victory, next level)</w:t>
+      </w:r>
+    </w:p>
+    <w:p/>
+    <w:p>
+      <w:r>
+        <w:t>Now we will go over reflection.</w:t>
+      </w:r>
+    </w:p>
+    <w:p>
+      <w:r>
+        <w:t>A point is reflected by flipping the signs of its values: positive to negative, and vice-versa.</w:t>
+      </w:r>
+    </w:p>
+    <w:p>
+      <w:r>
+        <w:t>(show X)</w:t>
+      </w:r>
+    </w:p>
+    <w:p>
+      <w:r>
+        <w:t>Here you can see the X value reflected across the Y-axis.</w:t>
+      </w:r>
       <w:bookmarkStart w:id="0" w:name="_GoBack"/>
       <w:bookmarkEnd w:id="0"/>
     </w:p>
     <w:p>
       <w:r>
-        <w:t>As you can see, the quadrants are divided by the X and Y axis from the origin.</w:t>
-      </w:r>
-    </w:p>
-    <w:p>
-      <w:r>
-        <w:t>Each one determines the sign values of the X and Y: positive or negative.</w:t>
-      </w:r>
-    </w:p>
-    <w:p/>
-    <w:p>
-      <w:r>
-        <w:t>Now let’s help Robert move from Quadrant 1 to Quadrant 2.</w:t>
-      </w:r>
-    </w:p>
-    <w:p>
-      <w:r>
-        <w:t>(tutorial stuff)</w:t>
-      </w:r>
-    </w:p>
-    <w:p>
-      <w:r>
-        <w:t>Nice! Next stop: Quadrant 3.</w:t>
-      </w:r>
-    </w:p>
-    <w:p>
-      <w:r>
-        <w:t>(tutorial stuff)</w:t>
-      </w:r>
-    </w:p>
-    <w:p>
-      <w:r>
-        <w:t>One last destination: Quadrant 4.</w:t>
-      </w:r>
-    </w:p>
-    <w:p>
-      <w:r>
-        <w:t>(tutorial stuff)</w:t>
-      </w:r>
-    </w:p>
-    <w:p>
-      <w:r>
-        <w:t xml:space="preserve">Excellent! Now we are ready to </w:t>
-      </w:r>
-      <w:r>
-        <w:t>patch the system!</w:t>
-      </w:r>
-    </w:p>
-    <w:p>
-      <w:r>
-        <w:t>(victory, next level)</w:t>
+        <w:t>(show Y)</w:t>
+      </w:r>
+    </w:p>
+    <w:p>
+      <w:r>
+        <w:t>The same goes for the Y value, which is reflected across the X-axis.</w:t>
+      </w:r>
+    </w:p>
+    <w:p>
+      <w:r>
+        <w:t>(show XY)</w:t>
+      </w:r>
+    </w:p>
+    <w:p>
+      <w:r>
+        <w:t>By reflecting a point, you can see that the line connecting the reflection will run across the origin.</w:t>
+      </w:r>
+    </w:p>
+    <w:p>
+      <w:r>
+        <w:t>Both the original and reflected points have an equal distance from the origin.</w:t>
+      </w:r>
+    </w:p>
+    <w:p>
+      <w:r>
+        <w:t>(hide)</w:t>
+      </w:r>
+    </w:p>
+    <w:p>
+      <w:r>
+        <w:t>(show gameplay)</w:t>
+      </w:r>
+    </w:p>
+    <w:p>
+      <w:r>
+        <w:t>Now let’s put this into practice! Place the matching reflections on the highlighted tiles.</w:t>
       </w:r>
     </w:p>
     <w:sectPr>

--- a/Art Refs/dialog scratch.docx
+++ b/Art Refs/dialog scratch.docx
@@ -194,48 +194,52 @@
       <w:r>
         <w:t>Here you can see the X value reflected across the Y-axis.</w:t>
       </w:r>
+    </w:p>
+    <w:p>
+      <w:r>
+        <w:t>(show Y)</w:t>
+      </w:r>
+    </w:p>
+    <w:p>
+      <w:r>
+        <w:t>The same goes for the Y value, which is reflected across the X-axis.</w:t>
+      </w:r>
+    </w:p>
+    <w:p>
+      <w:r>
+        <w:t>(show XY)</w:t>
+      </w:r>
+    </w:p>
+    <w:p>
+      <w:r>
+        <w:t>By reflecting a point, you can see that the line connecting the reflection will run across the origin.</w:t>
+      </w:r>
+    </w:p>
+    <w:p>
+      <w:r>
+        <w:t>Both the original and reflected points have an equal distance from the origin.</w:t>
+      </w:r>
+    </w:p>
+    <w:p>
+      <w:r>
+        <w:t>(hide)</w:t>
+      </w:r>
+    </w:p>
+    <w:p>
+      <w:r>
+        <w:t>(show gameplay)</w:t>
+      </w:r>
+    </w:p>
+    <w:p>
+      <w:r>
+        <w:t>Now let’s put this into practice! Place the matching reflections on the highlighted tiles.</w:t>
+      </w:r>
+    </w:p>
+    <w:p/>
+    <w:p/>
+    <w:p>
       <w:bookmarkStart w:id="0" w:name="_GoBack"/>
       <w:bookmarkEnd w:id="0"/>
-    </w:p>
-    <w:p>
-      <w:r>
-        <w:t>(show Y)</w:t>
-      </w:r>
-    </w:p>
-    <w:p>
-      <w:r>
-        <w:t>The same goes for the Y value, which is reflected across the X-axis.</w:t>
-      </w:r>
-    </w:p>
-    <w:p>
-      <w:r>
-        <w:t>(show XY)</w:t>
-      </w:r>
-    </w:p>
-    <w:p>
-      <w:r>
-        <w:t>By reflecting a point, you can see that the line connecting the reflection will run across the origin.</w:t>
-      </w:r>
-    </w:p>
-    <w:p>
-      <w:r>
-        <w:t>Both the original and reflected points have an equal distance from the origin.</w:t>
-      </w:r>
-    </w:p>
-    <w:p>
-      <w:r>
-        <w:t>(hide)</w:t>
-      </w:r>
-    </w:p>
-    <w:p>
-      <w:r>
-        <w:t>(show gameplay)</w:t>
-      </w:r>
-    </w:p>
-    <w:p>
-      <w:r>
-        <w:t>Now let’s put this into practice! Place the matching reflections on the highlighted tiles.</w:t>
-      </w:r>
     </w:p>
     <w:sectPr>
       <w:pgSz w:w="12240" w:h="15840"/>

--- a/Art Refs/dialog scratch.docx
+++ b/Art Refs/dialog scratch.docx
@@ -4,6 +4,11 @@
   <w:body>
     <w:p>
       <w:r>
+        <w:t>In order to help Robert further, we must first learn about the coordinate plane.</w:t>
+      </w:r>
+    </w:p>
+    <w:p>
+      <w:r>
         <w:t xml:space="preserve">The coordinate </w:t>
       </w:r>
       <w:r>
@@ -162,15 +167,18 @@
       </w:r>
     </w:p>
     <w:p>
-      <w:r>
-        <w:t xml:space="preserve">Excellent! Now we are ready to </w:t>
-      </w:r>
-      <w:r>
-        <w:t>patch the system!</w:t>
-      </w:r>
-    </w:p>
-    <w:p>
-      <w:r>
+      <w:bookmarkStart w:id="0" w:name="_GoBack"/>
+      <w:bookmarkEnd w:id="0"/>
+      <w:r>
+        <w:t xml:space="preserve">Excellent! </w:t>
+      </w:r>
+      <w:r>
+        <w:t>You are now ready to guide Robert back to his family.</w:t>
+      </w:r>
+    </w:p>
+    <w:p>
+      <w:r>
+        <w:lastRenderedPageBreak/>
         <w:t>(victory, next level)</w:t>
       </w:r>
     </w:p>
@@ -238,8 +246,51 @@
     <w:p/>
     <w:p/>
     <w:p>
-      <w:bookmarkStart w:id="0" w:name="_GoBack"/>
-      <w:bookmarkEnd w:id="0"/>
+      <w:r>
+        <w:t xml:space="preserve">This is </w:t>
+      </w:r>
+      <w:r>
+        <w:t>Robert</w:t>
+      </w:r>
+      <w:r>
+        <w:t>.</w:t>
+      </w:r>
+      <w:r>
+        <w:t xml:space="preserve"> </w:t>
+      </w:r>
+      <w:r>
+        <w:t xml:space="preserve">He </w:t>
+      </w:r>
+      <w:r>
+        <w:t>has been running in circle</w:t>
+      </w:r>
+      <w:r>
+        <w:t>s</w:t>
+      </w:r>
+      <w:r>
+        <w:t xml:space="preserve"> for </w:t>
+      </w:r>
+      <w:proofErr w:type="spellStart"/>
+      <w:r>
+        <w:t>aeons</w:t>
+      </w:r>
+      <w:proofErr w:type="spellEnd"/>
+      <w:r>
+        <w:t>.</w:t>
+      </w:r>
+    </w:p>
+    <w:p>
+      <w:r>
+        <w:t>Please, break this cycle so that he may be reunited with his family!</w:t>
+      </w:r>
+    </w:p>
+    <w:p>
+      <w:r>
+        <w:t xml:space="preserve">Excellent! With your guidance, he </w:t>
+      </w:r>
+      <w:r>
+        <w:t>can finally move forward.</w:t>
+      </w:r>
     </w:p>
     <w:sectPr>
       <w:pgSz w:w="12240" w:h="15840"/>

--- a/Art Refs/dialog scratch.docx
+++ b/Art Refs/dialog scratch.docx
@@ -167,130 +167,133 @@
       </w:r>
     </w:p>
     <w:p>
+      <w:r>
+        <w:t xml:space="preserve">Excellent! </w:t>
+      </w:r>
+      <w:r>
+        <w:t>You are now ready to guide Robert back to his family.</w:t>
+      </w:r>
+    </w:p>
+    <w:p>
+      <w:r>
+        <w:lastRenderedPageBreak/>
+        <w:t>(victory, next level)</w:t>
+      </w:r>
+    </w:p>
+    <w:p/>
+    <w:p>
+      <w:r>
+        <w:t>Now we will go over reflection.</w:t>
+      </w:r>
+    </w:p>
+    <w:p>
+      <w:r>
+        <w:t>A point is reflected by flipping the signs of its values: positive to negative, and vice-versa.</w:t>
+      </w:r>
+    </w:p>
+    <w:p>
+      <w:r>
+        <w:t>(show X)</w:t>
+      </w:r>
+    </w:p>
+    <w:p>
+      <w:r>
+        <w:t>Here you can see the X value reflected across the Y-axis.</w:t>
+      </w:r>
+    </w:p>
+    <w:p>
+      <w:r>
+        <w:t>(show Y)</w:t>
+      </w:r>
+    </w:p>
+    <w:p>
+      <w:r>
+        <w:t>The same goes for the Y value, which is reflected across the X-axis.</w:t>
+      </w:r>
+    </w:p>
+    <w:p>
+      <w:r>
+        <w:t>(show XY)</w:t>
+      </w:r>
+    </w:p>
+    <w:p>
+      <w:r>
+        <w:t>By reflecting a point, you can see that the line connecting the reflection will run across the origin.</w:t>
+      </w:r>
+    </w:p>
+    <w:p>
+      <w:r>
+        <w:t>Both the original and reflected points have an equal distance from the origin.</w:t>
+      </w:r>
+    </w:p>
+    <w:p>
+      <w:r>
+        <w:t>(hide)</w:t>
+      </w:r>
+    </w:p>
+    <w:p>
+      <w:r>
+        <w:t>(show gameplay)</w:t>
+      </w:r>
+    </w:p>
+    <w:p>
+      <w:r>
+        <w:t>Now let’s put this into practice! Place the matching reflections on the highlighted tiles.</w:t>
+      </w:r>
+    </w:p>
+    <w:p/>
+    <w:p/>
+    <w:p>
+      <w:r>
+        <w:t xml:space="preserve">This is </w:t>
+      </w:r>
+      <w:r>
+        <w:t>Robert</w:t>
+      </w:r>
+      <w:r>
+        <w:t>.</w:t>
+      </w:r>
+      <w:r>
+        <w:t xml:space="preserve"> </w:t>
+      </w:r>
+      <w:r>
+        <w:t xml:space="preserve">He </w:t>
+      </w:r>
+      <w:r>
+        <w:t>has been running in circle</w:t>
+      </w:r>
+      <w:r>
+        <w:t>s</w:t>
+      </w:r>
+      <w:r>
+        <w:t xml:space="preserve"> for </w:t>
+      </w:r>
+      <w:proofErr w:type="spellStart"/>
+      <w:r>
+        <w:t>aeons</w:t>
+      </w:r>
+      <w:proofErr w:type="spellEnd"/>
+      <w:r>
+        <w:t>.</w:t>
+      </w:r>
+    </w:p>
+    <w:p>
+      <w:r>
+        <w:t>Please, break this cycle so that he may be reunited with his family!</w:t>
+      </w:r>
+    </w:p>
+    <w:p>
+      <w:r>
+        <w:t xml:space="preserve">Excellent! With your guidance, he </w:t>
+      </w:r>
+      <w:r>
+        <w:t>can finally move forward.</w:t>
+      </w:r>
+    </w:p>
+    <w:p/>
+    <w:p>
       <w:bookmarkStart w:id="0" w:name="_GoBack"/>
       <w:bookmarkEnd w:id="0"/>
-      <w:r>
-        <w:t xml:space="preserve">Excellent! </w:t>
-      </w:r>
-      <w:r>
-        <w:t>You are now ready to guide Robert back to his family.</w:t>
-      </w:r>
-    </w:p>
-    <w:p>
-      <w:r>
-        <w:lastRenderedPageBreak/>
-        <w:t>(victory, next level)</w:t>
-      </w:r>
-    </w:p>
-    <w:p/>
-    <w:p>
-      <w:r>
-        <w:t>Now we will go over reflection.</w:t>
-      </w:r>
-    </w:p>
-    <w:p>
-      <w:r>
-        <w:t>A point is reflected by flipping the signs of its values: positive to negative, and vice-versa.</w:t>
-      </w:r>
-    </w:p>
-    <w:p>
-      <w:r>
-        <w:t>(show X)</w:t>
-      </w:r>
-    </w:p>
-    <w:p>
-      <w:r>
-        <w:t>Here you can see the X value reflected across the Y-axis.</w:t>
-      </w:r>
-    </w:p>
-    <w:p>
-      <w:r>
-        <w:t>(show Y)</w:t>
-      </w:r>
-    </w:p>
-    <w:p>
-      <w:r>
-        <w:t>The same goes for the Y value, which is reflected across the X-axis.</w:t>
-      </w:r>
-    </w:p>
-    <w:p>
-      <w:r>
-        <w:t>(show XY)</w:t>
-      </w:r>
-    </w:p>
-    <w:p>
-      <w:r>
-        <w:t>By reflecting a point, you can see that the line connecting the reflection will run across the origin.</w:t>
-      </w:r>
-    </w:p>
-    <w:p>
-      <w:r>
-        <w:t>Both the original and reflected points have an equal distance from the origin.</w:t>
-      </w:r>
-    </w:p>
-    <w:p>
-      <w:r>
-        <w:t>(hide)</w:t>
-      </w:r>
-    </w:p>
-    <w:p>
-      <w:r>
-        <w:t>(show gameplay)</w:t>
-      </w:r>
-    </w:p>
-    <w:p>
-      <w:r>
-        <w:t>Now let’s put this into practice! Place the matching reflections on the highlighted tiles.</w:t>
-      </w:r>
-    </w:p>
-    <w:p/>
-    <w:p/>
-    <w:p>
-      <w:r>
-        <w:t xml:space="preserve">This is </w:t>
-      </w:r>
-      <w:r>
-        <w:t>Robert</w:t>
-      </w:r>
-      <w:r>
-        <w:t>.</w:t>
-      </w:r>
-      <w:r>
-        <w:t xml:space="preserve"> </w:t>
-      </w:r>
-      <w:r>
-        <w:t xml:space="preserve">He </w:t>
-      </w:r>
-      <w:r>
-        <w:t>has been running in circle</w:t>
-      </w:r>
-      <w:r>
-        <w:t>s</w:t>
-      </w:r>
-      <w:r>
-        <w:t xml:space="preserve"> for </w:t>
-      </w:r>
-      <w:proofErr w:type="spellStart"/>
-      <w:r>
-        <w:t>aeons</w:t>
-      </w:r>
-      <w:proofErr w:type="spellEnd"/>
-      <w:r>
-        <w:t>.</w:t>
-      </w:r>
-    </w:p>
-    <w:p>
-      <w:r>
-        <w:t>Please, break this cycle so that he may be reunited with his family!</w:t>
-      </w:r>
-    </w:p>
-    <w:p>
-      <w:r>
-        <w:t xml:space="preserve">Excellent! With your guidance, he </w:t>
-      </w:r>
-      <w:r>
-        <w:t>can finally move forward.</w:t>
-      </w:r>
     </w:p>
     <w:sectPr>
       <w:pgSz w:w="12240" w:h="15840"/>

--- a/Art Refs/dialog scratch.docx
+++ b/Art Refs/dialog scratch.docx
@@ -292,6 +292,9 @@
     </w:p>
     <w:p/>
     <w:p>
+      <w:r>
+        <w:t>Robert is trapped in an endless loop! Rescue him from his predicament by using the knowledge of coordinates and quadrants.</w:t>
+      </w:r>
       <w:bookmarkStart w:id="0" w:name="_GoBack"/>
       <w:bookmarkEnd w:id="0"/>
     </w:p>

--- a/Art Refs/dialog scratch.docx
+++ b/Art Refs/dialog scratch.docx
@@ -295,9 +295,16 @@
       <w:r>
         <w:t>Robert is trapped in an endless loop! Rescue him from his predicament by using the knowledge of coordinates and quadrants.</w:t>
       </w:r>
+    </w:p>
+    <w:p/>
+    <w:p>
       <w:bookmarkStart w:id="0" w:name="_GoBack"/>
       <w:bookmarkEnd w:id="0"/>
-    </w:p>
+      <w:r>
+        <w:t>Which quadrant will Robert teleport in?</w:t>
+      </w:r>
+    </w:p>
+    <w:p/>
     <w:sectPr>
       <w:pgSz w:w="12240" w:h="15840"/>
       <w:pgMar w:top="1440" w:right="1440" w:bottom="1440" w:left="1440" w:header="720" w:footer="720" w:gutter="0"/>
